--- a/Word Docs/Document 7.docx
+++ b/Word Docs/Document 7.docx
@@ -73,19 +73,20 @@
     </w:p>
     <w:p>
       <w:pPr>
+        <w:jc w:val="center"/>
         <w:rPr>
           <w:b/>
           <w:bCs/>
-          <w:sz w:val="70"/>
-          <w:szCs w:val="70"/>
+          <w:sz w:val="50"/>
+          <w:szCs w:val="50"/>
         </w:rPr>
       </w:pPr>
       <w:r>
         <w:rPr>
           <w:b/>
           <w:bCs/>
-          <w:sz w:val="70"/>
-          <w:szCs w:val="70"/>
+          <w:sz w:val="50"/>
+          <w:szCs w:val="50"/>
         </w:rPr>
         <w:t>STAKEHOLDER MANAGEMENT– POTENTIAL EXPLORER</w:t>
       </w:r>

--- a/Word Docs/Document 7.docx
+++ b/Word Docs/Document 7.docx
@@ -73,26 +73,6 @@
     </w:p>
     <w:p>
       <w:pPr>
-        <w:jc w:val="center"/>
-        <w:rPr>
-          <w:b/>
-          <w:bCs/>
-          <w:sz w:val="50"/>
-          <w:szCs w:val="50"/>
-        </w:rPr>
-      </w:pPr>
-      <w:r>
-        <w:rPr>
-          <w:b/>
-          <w:bCs/>
-          <w:sz w:val="50"/>
-          <w:szCs w:val="50"/>
-        </w:rPr>
-        <w:t>STAKEHOLDER MANAGEMENT– POTENTIAL EXPLORER</w:t>
-      </w:r>
-    </w:p>
-    <w:p>
-      <w:pPr>
         <w:rPr>
           <w:b/>
           <w:sz w:val="32"/>
@@ -254,6 +234,7 @@
           <w:sz w:val="36"/>
           <w:szCs w:val="36"/>
         </w:rPr>
+        <w:lastRenderedPageBreak/>
         <w:t>Assessment Domain - Stakeholder Management</w:t>
       </w:r>
     </w:p>
@@ -382,6 +363,7 @@
     </w:p>
     <w:p>
       <w:r>
+        <w:lastRenderedPageBreak/>
         <w:t>CAE should draft a formal document outlining the recommended qualifications, experience, and ongoing professional development needed for the CAE role. This should be shared with the board during quarterly or annual meetings.</w:t>
       </w:r>
     </w:p>

--- a/Word Docs/Document 7.docx
+++ b/Word Docs/Document 7.docx
@@ -5,215 +5,6 @@
     <w:p>
       <w:pPr>
         <w:rPr>
-          <w:b/>
-          <w:sz w:val="32"/>
-          <w:szCs w:val="32"/>
-          <w:u w:val="single"/>
-        </w:rPr>
-      </w:pPr>
-    </w:p>
-    <w:p>
-      <w:pPr>
-        <w:rPr>
-          <w:b/>
-          <w:sz w:val="32"/>
-          <w:szCs w:val="32"/>
-          <w:u w:val="single"/>
-        </w:rPr>
-      </w:pPr>
-    </w:p>
-    <w:p>
-      <w:pPr>
-        <w:rPr>
-          <w:b/>
-          <w:sz w:val="32"/>
-          <w:szCs w:val="32"/>
-          <w:u w:val="single"/>
-        </w:rPr>
-      </w:pPr>
-    </w:p>
-    <w:p>
-      <w:pPr>
-        <w:rPr>
-          <w:b/>
-          <w:sz w:val="32"/>
-          <w:szCs w:val="32"/>
-          <w:u w:val="single"/>
-        </w:rPr>
-      </w:pPr>
-    </w:p>
-    <w:p>
-      <w:pPr>
-        <w:rPr>
-          <w:b/>
-          <w:sz w:val="32"/>
-          <w:szCs w:val="32"/>
-          <w:u w:val="single"/>
-        </w:rPr>
-      </w:pPr>
-    </w:p>
-    <w:p>
-      <w:pPr>
-        <w:rPr>
-          <w:b/>
-          <w:sz w:val="32"/>
-          <w:szCs w:val="32"/>
-          <w:u w:val="single"/>
-        </w:rPr>
-      </w:pPr>
-    </w:p>
-    <w:p>
-      <w:pPr>
-        <w:ind w:firstLine="720"/>
-        <w:rPr>
-          <w:sz w:val="36"/>
-          <w:szCs w:val="36"/>
-        </w:rPr>
-      </w:pPr>
-    </w:p>
-    <w:p>
-      <w:pPr>
-        <w:rPr>
-          <w:b/>
-          <w:sz w:val="32"/>
-          <w:szCs w:val="32"/>
-          <w:u w:val="single"/>
-        </w:rPr>
-      </w:pPr>
-    </w:p>
-    <w:p>
-      <w:pPr>
-        <w:rPr>
-          <w:b/>
-          <w:sz w:val="32"/>
-          <w:szCs w:val="32"/>
-          <w:u w:val="single"/>
-        </w:rPr>
-      </w:pPr>
-    </w:p>
-    <w:p>
-      <w:pPr>
-        <w:rPr>
-          <w:b/>
-          <w:sz w:val="32"/>
-          <w:szCs w:val="32"/>
-          <w:u w:val="single"/>
-        </w:rPr>
-      </w:pPr>
-    </w:p>
-    <w:p>
-      <w:pPr>
-        <w:rPr>
-          <w:b/>
-          <w:sz w:val="32"/>
-          <w:szCs w:val="32"/>
-          <w:u w:val="single"/>
-        </w:rPr>
-      </w:pPr>
-    </w:p>
-    <w:p>
-      <w:pPr>
-        <w:rPr>
-          <w:b/>
-          <w:sz w:val="32"/>
-          <w:szCs w:val="32"/>
-          <w:u w:val="single"/>
-        </w:rPr>
-      </w:pPr>
-    </w:p>
-    <w:p>
-      <w:pPr>
-        <w:rPr>
-          <w:b/>
-          <w:sz w:val="32"/>
-          <w:szCs w:val="32"/>
-          <w:u w:val="single"/>
-        </w:rPr>
-      </w:pPr>
-    </w:p>
-    <w:p>
-      <w:pPr>
-        <w:rPr>
-          <w:b/>
-          <w:sz w:val="32"/>
-          <w:szCs w:val="32"/>
-          <w:u w:val="single"/>
-        </w:rPr>
-      </w:pPr>
-    </w:p>
-    <w:p>
-      <w:pPr>
-        <w:rPr>
-          <w:b/>
-          <w:sz w:val="32"/>
-          <w:szCs w:val="32"/>
-          <w:u w:val="single"/>
-        </w:rPr>
-      </w:pPr>
-    </w:p>
-    <w:p>
-      <w:pPr>
-        <w:rPr>
-          <w:b/>
-          <w:sz w:val="32"/>
-          <w:szCs w:val="32"/>
-          <w:u w:val="single"/>
-        </w:rPr>
-      </w:pPr>
-    </w:p>
-    <w:p>
-      <w:pPr>
-        <w:rPr>
-          <w:b/>
-          <w:sz w:val="32"/>
-          <w:szCs w:val="32"/>
-          <w:u w:val="single"/>
-        </w:rPr>
-      </w:pPr>
-    </w:p>
-    <w:p>
-      <w:pPr>
-        <w:rPr>
-          <w:b/>
-          <w:sz w:val="32"/>
-          <w:szCs w:val="32"/>
-          <w:u w:val="single"/>
-        </w:rPr>
-      </w:pPr>
-    </w:p>
-    <w:p>
-      <w:pPr>
-        <w:rPr>
-          <w:b/>
-          <w:sz w:val="32"/>
-          <w:szCs w:val="32"/>
-          <w:u w:val="single"/>
-        </w:rPr>
-      </w:pPr>
-    </w:p>
-    <w:p>
-      <w:pPr>
-        <w:rPr>
-          <w:b/>
-          <w:sz w:val="32"/>
-          <w:szCs w:val="32"/>
-          <w:u w:val="single"/>
-        </w:rPr>
-      </w:pPr>
-    </w:p>
-    <w:p>
-      <w:pPr>
-        <w:rPr>
-          <w:b/>
-          <w:sz w:val="32"/>
-          <w:szCs w:val="32"/>
-          <w:u w:val="single"/>
-        </w:rPr>
-      </w:pPr>
-    </w:p>
-    <w:p>
-      <w:pPr>
-        <w:rPr>
           <w:color w:val="C00000"/>
           <w:sz w:val="36"/>
           <w:szCs w:val="36"/>
@@ -234,7 +25,6 @@
           <w:sz w:val="36"/>
           <w:szCs w:val="36"/>
         </w:rPr>
-        <w:lastRenderedPageBreak/>
         <w:t>Assessment Domain - Stakeholder Management</w:t>
       </w:r>
     </w:p>
@@ -358,12 +148,12 @@
         <w:rPr>
           <w:b/>
         </w:rPr>
+        <w:lastRenderedPageBreak/>
         <w:t>3- Qualification of CAE</w:t>
       </w:r>
     </w:p>
     <w:p>
       <w:r>
-        <w:lastRenderedPageBreak/>
         <w:t>CAE should draft a formal document outlining the recommended qualifications, experience, and ongoing professional development needed for the CAE role. This should be shared with the board during quarterly or annual meetings.</w:t>
       </w:r>
     </w:p>
